--- a/Templates_docx_v4.0/docs/3. String(2).docx
+++ b/Templates_docx_v4.0/docs/3. String(2).docx
@@ -1215,6 +1215,8 @@
         </w:rPr>
         <w:t xml:space="preserve">    while(!q.empty()) {</w:t>
       </w:r>
+      <w:bookmarkStart w:id="0" w:name="_GoBack"/>
+      <w:bookmarkEnd w:id="0"/>
     </w:p>
     <w:p>
       <w:pPr>
@@ -3844,10 +3846,6 @@
     <w:sectPr>
       <w:headerReference w:type="even" r:id="rId7"/>
       <w:headerReference w:type="default" r:id="rId8"/>
-      <w:footerReference w:type="even" r:id="rId9"/>
-      <w:footerReference w:type="default" r:id="rId10"/>
-      <w:headerReference w:type="first" r:id="rId11"/>
-      <w:footerReference w:type="first" r:id="rId12"/>
       <w:pgSz w:w="11900" w:h="16840"/>
       <w:pgMar w:top="1440" w:right="1440" w:bottom="1440" w:left="1440" w:header="708" w:footer="708" w:gutter="0"/>
       <w:pgNumType w:start="6"/>
@@ -3875,36 +3873,6 @@
     </w:p>
   </w:endnote>
 </w:endnotes>
-</file>
-
-<file path=word/footer1.xml><?xml version="1.0" encoding="utf-8"?>
-<w:ftr xmlns:wpc="http://schemas.microsoft.com/office/word/2010/wordprocessingCanvas" xmlns:mo="http://schemas.microsoft.com/office/mac/office/2008/main" xmlns:mc="http://schemas.openxmlformats.org/markup-compatibility/2006" xmlns:mv="urn:schemas-microsoft-com:mac:vml" xmlns:o="urn:schemas-microsoft-com:office:office" xmlns:r="http://schemas.openxmlformats.org/officeDocument/2006/relationships" xmlns:m="http://schemas.openxmlformats.org/officeDocument/2006/math" xmlns:v="urn:schemas-microsoft-com:vml" xmlns:wp14="http://schemas.microsoft.com/office/word/2010/wordprocessingDrawing" xmlns:wp="http://schemas.openxmlformats.org/drawingml/2006/wordprocessingDrawing" xmlns:w10="urn:schemas-microsoft-com:office:word" xmlns:w="http://schemas.openxmlformats.org/wordprocessingml/2006/main" xmlns:w14="http://schemas.microsoft.com/office/word/2010/wordml" xmlns:w15="http://schemas.microsoft.com/office/word/2012/wordml" xmlns:wpg="http://schemas.microsoft.com/office/word/2010/wordprocessingGroup" xmlns:wpi="http://schemas.microsoft.com/office/word/2010/wordprocessingInk" xmlns:wne="http://schemas.microsoft.com/office/word/2006/wordml" xmlns:wps="http://schemas.microsoft.com/office/word/2010/wordprocessingShape" mc:Ignorable="w14 w15 wp14">
-  <w:p>
-    <w:pPr>
-      <w:pStyle w:val="Footer"/>
-    </w:pPr>
-  </w:p>
-</w:ftr>
-</file>
-
-<file path=word/footer2.xml><?xml version="1.0" encoding="utf-8"?>
-<w:ftr xmlns:wpc="http://schemas.microsoft.com/office/word/2010/wordprocessingCanvas" xmlns:mo="http://schemas.microsoft.com/office/mac/office/2008/main" xmlns:mc="http://schemas.openxmlformats.org/markup-compatibility/2006" xmlns:mv="urn:schemas-microsoft-com:mac:vml" xmlns:o="urn:schemas-microsoft-com:office:office" xmlns:r="http://schemas.openxmlformats.org/officeDocument/2006/relationships" xmlns:m="http://schemas.openxmlformats.org/officeDocument/2006/math" xmlns:v="urn:schemas-microsoft-com:vml" xmlns:wp14="http://schemas.microsoft.com/office/word/2010/wordprocessingDrawing" xmlns:wp="http://schemas.openxmlformats.org/drawingml/2006/wordprocessingDrawing" xmlns:w10="urn:schemas-microsoft-com:office:word" xmlns:w="http://schemas.openxmlformats.org/wordprocessingml/2006/main" xmlns:w14="http://schemas.microsoft.com/office/word/2010/wordml" xmlns:w15="http://schemas.microsoft.com/office/word/2012/wordml" xmlns:wpg="http://schemas.microsoft.com/office/word/2010/wordprocessingGroup" xmlns:wpi="http://schemas.microsoft.com/office/word/2010/wordprocessingInk" xmlns:wne="http://schemas.microsoft.com/office/word/2006/wordml" xmlns:wps="http://schemas.microsoft.com/office/word/2010/wordprocessingShape" mc:Ignorable="w14 w15 wp14">
-  <w:p>
-    <w:pPr>
-      <w:pStyle w:val="Footer"/>
-    </w:pPr>
-  </w:p>
-</w:ftr>
-</file>
-
-<file path=word/footer3.xml><?xml version="1.0" encoding="utf-8"?>
-<w:ftr xmlns:wpc="http://schemas.microsoft.com/office/word/2010/wordprocessingCanvas" xmlns:mo="http://schemas.microsoft.com/office/mac/office/2008/main" xmlns:mc="http://schemas.openxmlformats.org/markup-compatibility/2006" xmlns:mv="urn:schemas-microsoft-com:mac:vml" xmlns:o="urn:schemas-microsoft-com:office:office" xmlns:r="http://schemas.openxmlformats.org/officeDocument/2006/relationships" xmlns:m="http://schemas.openxmlformats.org/officeDocument/2006/math" xmlns:v="urn:schemas-microsoft-com:vml" xmlns:wp14="http://schemas.microsoft.com/office/word/2010/wordprocessingDrawing" xmlns:wp="http://schemas.openxmlformats.org/drawingml/2006/wordprocessingDrawing" xmlns:w10="urn:schemas-microsoft-com:office:word" xmlns:w="http://schemas.openxmlformats.org/wordprocessingml/2006/main" xmlns:w14="http://schemas.microsoft.com/office/word/2010/wordml" xmlns:w15="http://schemas.microsoft.com/office/word/2012/wordml" xmlns:wpg="http://schemas.microsoft.com/office/word/2010/wordprocessingGroup" xmlns:wpi="http://schemas.microsoft.com/office/word/2010/wordprocessingInk" xmlns:wne="http://schemas.microsoft.com/office/word/2006/wordml" xmlns:wps="http://schemas.microsoft.com/office/word/2010/wordprocessingShape" mc:Ignorable="w14 w15 wp14">
-  <w:p>
-    <w:pPr>
-      <w:pStyle w:val="Footer"/>
-    </w:pPr>
-  </w:p>
-</w:ftr>
 </file>
 
 <file path=word/footnotes.xml><?xml version="1.0" encoding="utf-8"?>
@@ -3976,6 +3944,18 @@
     </w:pPr>
     <w:r>
       <w:rPr>
+        <w:rFonts w:hint="eastAsia"/>
+      </w:rPr>
+      <w:t>String</w:t>
+    </w:r>
+    <w:r>
+      <w:rPr>
+        <w:rFonts w:hint="eastAsia"/>
+      </w:rPr>
+      <w:t xml:space="preserve"> </w:t>
+    </w:r>
+    <w:r>
+      <w:rPr>
         <w:rStyle w:val="PageNumber"/>
       </w:rPr>
       <w:fldChar w:fldCharType="begin"/>
@@ -4011,29 +3991,19 @@
       <w:pStyle w:val="Header"/>
       <w:ind w:right="360"/>
       <w:rPr>
-        <w:rFonts w:hint="eastAsia"/>
         <w:lang w:val="en-US"/>
       </w:rPr>
     </w:pPr>
     <w:r>
       <w:rPr>
         <w:rFonts w:hint="eastAsia"/>
+        <w:sz w:val="20"/>
+        <w:szCs w:val="20"/>
       </w:rPr>
-      <w:t>String</w:t>
+      <w:t>Nanyang Technological University NTUNOOBS</w:t>
     </w:r>
-    <w:bookmarkStart w:id="0" w:name="_GoBack"/>
-    <w:bookmarkEnd w:id="0"/>
   </w:p>
-</w:hdr>
-</file>
-
-<file path=word/header3.xml><?xml version="1.0" encoding="utf-8"?>
-<w:hdr xmlns:wpc="http://schemas.microsoft.com/office/word/2010/wordprocessingCanvas" xmlns:mo="http://schemas.microsoft.com/office/mac/office/2008/main" xmlns:mc="http://schemas.openxmlformats.org/markup-compatibility/2006" xmlns:mv="urn:schemas-microsoft-com:mac:vml" xmlns:o="urn:schemas-microsoft-com:office:office" xmlns:r="http://schemas.openxmlformats.org/officeDocument/2006/relationships" xmlns:m="http://schemas.openxmlformats.org/officeDocument/2006/math" xmlns:v="urn:schemas-microsoft-com:vml" xmlns:wp14="http://schemas.microsoft.com/office/word/2010/wordprocessingDrawing" xmlns:wp="http://schemas.openxmlformats.org/drawingml/2006/wordprocessingDrawing" xmlns:w10="urn:schemas-microsoft-com:office:word" xmlns:w="http://schemas.openxmlformats.org/wordprocessingml/2006/main" xmlns:w14="http://schemas.microsoft.com/office/word/2010/wordml" xmlns:w15="http://schemas.microsoft.com/office/word/2012/wordml" xmlns:wpg="http://schemas.microsoft.com/office/word/2010/wordprocessingGroup" xmlns:wpi="http://schemas.microsoft.com/office/word/2010/wordprocessingInk" xmlns:wne="http://schemas.microsoft.com/office/word/2006/wordml" xmlns:wps="http://schemas.microsoft.com/office/word/2010/wordprocessingShape" mc:Ignorable="w14 w15 wp14">
-  <w:p>
-    <w:pPr>
-      <w:pStyle w:val="Header"/>
-    </w:pPr>
-  </w:p>
+  <w:p/>
 </w:hdr>
 </file>
 
@@ -4855,7 +4825,7 @@
 </file>
 
 <file path=customXml/itemProps1.xml><?xml version="1.0" encoding="utf-8"?>
-<ds:datastoreItem xmlns:ds="http://schemas.openxmlformats.org/officeDocument/2006/customXml" ds:itemID="{5F55A727-429D-224F-B972-F47B1A921E9A}">
+<ds:datastoreItem xmlns:ds="http://schemas.openxmlformats.org/officeDocument/2006/customXml" ds:itemID="{0DFF7873-BB74-354A-BE78-19021695FED6}">
   <ds:schemaRefs>
     <ds:schemaRef ds:uri="http://schemas.openxmlformats.org/officeDocument/2006/bibliography"/>
   </ds:schemaRefs>
